--- a/t.docx
+++ b/t.docx
@@ -621,6 +621,1073 @@
       <w:proofErr w:type="gramEnd"/>
       <w:r>
         <w:t>output)</w:t>
+      </w:r>
+    </w:p>
+    <w:p/>
+    <w:p/>
+    <w:p>
+      <w:pPr>
+        <w:spacing w:after="0" w:line="240" w:lineRule="auto"/>
+        <w:rPr>
+          <w:rFonts w:ascii="Consolas" w:eastAsia="Times New Roman" w:hAnsi="Consolas" w:cs="Times New Roman"/>
+          <w:color w:val="FFFFFF"/>
+          <w:sz w:val="21"/>
+          <w:szCs w:val="21"/>
+          <w:shd w:val="clear" w:color="auto" w:fill="0D0D0D"/>
+        </w:rPr>
+      </w:pPr>
+      <w:r>
+        <w:rPr>
+          <w:rFonts w:ascii="Consolas" w:eastAsia="Times New Roman" w:hAnsi="Consolas" w:cs="Times New Roman"/>
+          <w:sz w:val="21"/>
+          <w:szCs w:val="21"/>
+          <w:bdr w:val="single" w:sz="2" w:space="0" w:color="E3E3E3" w:frame="1"/>
+          <w:shd w:val="clear" w:color="auto" w:fill="0D0D0D"/>
+        </w:rPr>
+        <w:t># Define the label mapping</w:t>
+      </w:r>
+    </w:p>
+    <w:p>
+      <w:pPr>
+        <w:spacing w:after="0" w:line="240" w:lineRule="auto"/>
+        <w:rPr>
+          <w:rFonts w:ascii="Consolas" w:eastAsia="Times New Roman" w:hAnsi="Consolas" w:cs="Times New Roman"/>
+          <w:color w:val="FFFFFF"/>
+          <w:sz w:val="21"/>
+          <w:szCs w:val="21"/>
+          <w:shd w:val="clear" w:color="auto" w:fill="0D0D0D"/>
+        </w:rPr>
+      </w:pPr>
+      <w:proofErr w:type="spellStart"/>
+      <w:r>
+        <w:rPr>
+          <w:rFonts w:ascii="Consolas" w:eastAsia="Times New Roman" w:hAnsi="Consolas" w:cs="Times New Roman"/>
+          <w:color w:val="FFFFFF"/>
+          <w:sz w:val="21"/>
+          <w:szCs w:val="21"/>
+          <w:shd w:val="clear" w:color="auto" w:fill="0D0D0D"/>
+        </w:rPr>
+        <w:t>label_mapping</w:t>
+      </w:r>
+      <w:proofErr w:type="spellEnd"/>
+      <w:r>
+        <w:rPr>
+          <w:rFonts w:ascii="Consolas" w:eastAsia="Times New Roman" w:hAnsi="Consolas" w:cs="Times New Roman"/>
+          <w:color w:val="FFFFFF"/>
+          <w:sz w:val="21"/>
+          <w:szCs w:val="21"/>
+          <w:shd w:val="clear" w:color="auto" w:fill="0D0D0D"/>
+        </w:rPr>
+        <w:t xml:space="preserve"> = {</w:t>
+      </w:r>
+    </w:p>
+    <w:p>
+      <w:pPr>
+        <w:spacing w:after="0" w:line="240" w:lineRule="auto"/>
+        <w:rPr>
+          <w:rFonts w:ascii="Consolas" w:eastAsia="Times New Roman" w:hAnsi="Consolas" w:cs="Times New Roman"/>
+          <w:color w:val="FFFFFF"/>
+          <w:sz w:val="21"/>
+          <w:szCs w:val="21"/>
+          <w:shd w:val="clear" w:color="auto" w:fill="0D0D0D"/>
+        </w:rPr>
+      </w:pPr>
+      <w:r>
+        <w:rPr>
+          <w:rFonts w:ascii="Consolas" w:eastAsia="Times New Roman" w:hAnsi="Consolas" w:cs="Times New Roman"/>
+          <w:color w:val="FFFFFF"/>
+          <w:sz w:val="21"/>
+          <w:szCs w:val="21"/>
+          <w:shd w:val="clear" w:color="auto" w:fill="0D0D0D"/>
+        </w:rPr>
+        <w:t xml:space="preserve">    </w:t>
+      </w:r>
+      <w:r>
+        <w:rPr>
+          <w:rFonts w:ascii="Consolas" w:eastAsia="Times New Roman" w:hAnsi="Consolas" w:cs="Times New Roman"/>
+          <w:color w:val="00A67D"/>
+          <w:sz w:val="21"/>
+          <w:szCs w:val="21"/>
+          <w:bdr w:val="single" w:sz="2" w:space="0" w:color="E3E3E3" w:frame="1"/>
+          <w:shd w:val="clear" w:color="auto" w:fill="0D0D0D"/>
+        </w:rPr>
+        <w:t>'label1'</w:t>
+      </w:r>
+      <w:r>
+        <w:rPr>
+          <w:rFonts w:ascii="Consolas" w:eastAsia="Times New Roman" w:hAnsi="Consolas" w:cs="Times New Roman"/>
+          <w:color w:val="FFFFFF"/>
+          <w:sz w:val="21"/>
+          <w:szCs w:val="21"/>
+          <w:shd w:val="clear" w:color="auto" w:fill="0D0D0D"/>
+        </w:rPr>
+        <w:t xml:space="preserve">: </w:t>
+      </w:r>
+      <w:r>
+        <w:rPr>
+          <w:rFonts w:ascii="Consolas" w:eastAsia="Times New Roman" w:hAnsi="Consolas" w:cs="Times New Roman"/>
+          <w:color w:val="DF3079"/>
+          <w:sz w:val="21"/>
+          <w:szCs w:val="21"/>
+          <w:bdr w:val="single" w:sz="2" w:space="0" w:color="E3E3E3" w:frame="1"/>
+          <w:shd w:val="clear" w:color="auto" w:fill="0D0D0D"/>
+        </w:rPr>
+        <w:t>0</w:t>
+      </w:r>
+      <w:r>
+        <w:rPr>
+          <w:rFonts w:ascii="Consolas" w:eastAsia="Times New Roman" w:hAnsi="Consolas" w:cs="Times New Roman"/>
+          <w:color w:val="FFFFFF"/>
+          <w:sz w:val="21"/>
+          <w:szCs w:val="21"/>
+          <w:shd w:val="clear" w:color="auto" w:fill="0D0D0D"/>
+        </w:rPr>
+        <w:t>,</w:t>
+      </w:r>
+    </w:p>
+    <w:p>
+      <w:pPr>
+        <w:spacing w:after="0" w:line="240" w:lineRule="auto"/>
+        <w:rPr>
+          <w:rFonts w:ascii="Consolas" w:eastAsia="Times New Roman" w:hAnsi="Consolas" w:cs="Times New Roman"/>
+          <w:color w:val="FFFFFF"/>
+          <w:sz w:val="21"/>
+          <w:szCs w:val="21"/>
+          <w:shd w:val="clear" w:color="auto" w:fill="0D0D0D"/>
+        </w:rPr>
+      </w:pPr>
+      <w:r>
+        <w:rPr>
+          <w:rFonts w:ascii="Consolas" w:eastAsia="Times New Roman" w:hAnsi="Consolas" w:cs="Times New Roman"/>
+          <w:color w:val="FFFFFF"/>
+          <w:sz w:val="21"/>
+          <w:szCs w:val="21"/>
+          <w:shd w:val="clear" w:color="auto" w:fill="0D0D0D"/>
+        </w:rPr>
+        <w:t xml:space="preserve">    </w:t>
+      </w:r>
+      <w:r>
+        <w:rPr>
+          <w:rFonts w:ascii="Consolas" w:eastAsia="Times New Roman" w:hAnsi="Consolas" w:cs="Times New Roman"/>
+          <w:color w:val="00A67D"/>
+          <w:sz w:val="21"/>
+          <w:szCs w:val="21"/>
+          <w:bdr w:val="single" w:sz="2" w:space="0" w:color="E3E3E3" w:frame="1"/>
+          <w:shd w:val="clear" w:color="auto" w:fill="0D0D0D"/>
+        </w:rPr>
+        <w:t>'label2'</w:t>
+      </w:r>
+      <w:r>
+        <w:rPr>
+          <w:rFonts w:ascii="Consolas" w:eastAsia="Times New Roman" w:hAnsi="Consolas" w:cs="Times New Roman"/>
+          <w:color w:val="FFFFFF"/>
+          <w:sz w:val="21"/>
+          <w:szCs w:val="21"/>
+          <w:shd w:val="clear" w:color="auto" w:fill="0D0D0D"/>
+        </w:rPr>
+        <w:t xml:space="preserve">: </w:t>
+      </w:r>
+      <w:r>
+        <w:rPr>
+          <w:rFonts w:ascii="Consolas" w:eastAsia="Times New Roman" w:hAnsi="Consolas" w:cs="Times New Roman"/>
+          <w:color w:val="DF3079"/>
+          <w:sz w:val="21"/>
+          <w:szCs w:val="21"/>
+          <w:bdr w:val="single" w:sz="2" w:space="0" w:color="E3E3E3" w:frame="1"/>
+          <w:shd w:val="clear" w:color="auto" w:fill="0D0D0D"/>
+        </w:rPr>
+        <w:t>1</w:t>
+      </w:r>
+      <w:r>
+        <w:rPr>
+          <w:rFonts w:ascii="Consolas" w:eastAsia="Times New Roman" w:hAnsi="Consolas" w:cs="Times New Roman"/>
+          <w:color w:val="FFFFFF"/>
+          <w:sz w:val="21"/>
+          <w:szCs w:val="21"/>
+          <w:shd w:val="clear" w:color="auto" w:fill="0D0D0D"/>
+        </w:rPr>
+        <w:t>,</w:t>
+      </w:r>
+    </w:p>
+    <w:p>
+      <w:pPr>
+        <w:spacing w:after="0" w:line="240" w:lineRule="auto"/>
+        <w:rPr>
+          <w:rFonts w:ascii="Consolas" w:eastAsia="Times New Roman" w:hAnsi="Consolas" w:cs="Times New Roman"/>
+          <w:color w:val="FFFFFF"/>
+          <w:sz w:val="21"/>
+          <w:szCs w:val="21"/>
+          <w:shd w:val="clear" w:color="auto" w:fill="0D0D0D"/>
+        </w:rPr>
+      </w:pPr>
+      <w:r>
+        <w:rPr>
+          <w:rFonts w:ascii="Consolas" w:eastAsia="Times New Roman" w:hAnsi="Consolas" w:cs="Times New Roman"/>
+          <w:color w:val="FFFFFF"/>
+          <w:sz w:val="21"/>
+          <w:szCs w:val="21"/>
+          <w:shd w:val="clear" w:color="auto" w:fill="0D0D0D"/>
+        </w:rPr>
+        <w:t xml:space="preserve">    </w:t>
+      </w:r>
+      <w:r>
+        <w:rPr>
+          <w:rFonts w:ascii="Consolas" w:eastAsia="Times New Roman" w:hAnsi="Consolas" w:cs="Times New Roman"/>
+          <w:color w:val="00A67D"/>
+          <w:sz w:val="21"/>
+          <w:szCs w:val="21"/>
+          <w:bdr w:val="single" w:sz="2" w:space="0" w:color="E3E3E3" w:frame="1"/>
+          <w:shd w:val="clear" w:color="auto" w:fill="0D0D0D"/>
+        </w:rPr>
+        <w:t>'label3'</w:t>
+      </w:r>
+      <w:r>
+        <w:rPr>
+          <w:rFonts w:ascii="Consolas" w:eastAsia="Times New Roman" w:hAnsi="Consolas" w:cs="Times New Roman"/>
+          <w:color w:val="FFFFFF"/>
+          <w:sz w:val="21"/>
+          <w:szCs w:val="21"/>
+          <w:shd w:val="clear" w:color="auto" w:fill="0D0D0D"/>
+        </w:rPr>
+        <w:t xml:space="preserve">: </w:t>
+      </w:r>
+      <w:r>
+        <w:rPr>
+          <w:rFonts w:ascii="Consolas" w:eastAsia="Times New Roman" w:hAnsi="Consolas" w:cs="Times New Roman"/>
+          <w:color w:val="DF3079"/>
+          <w:sz w:val="21"/>
+          <w:szCs w:val="21"/>
+          <w:bdr w:val="single" w:sz="2" w:space="0" w:color="E3E3E3" w:frame="1"/>
+          <w:shd w:val="clear" w:color="auto" w:fill="0D0D0D"/>
+        </w:rPr>
+        <w:t>2</w:t>
+      </w:r>
+      <w:r>
+        <w:rPr>
+          <w:rFonts w:ascii="Consolas" w:eastAsia="Times New Roman" w:hAnsi="Consolas" w:cs="Times New Roman"/>
+          <w:color w:val="FFFFFF"/>
+          <w:sz w:val="21"/>
+          <w:szCs w:val="21"/>
+          <w:shd w:val="clear" w:color="auto" w:fill="0D0D0D"/>
+        </w:rPr>
+        <w:t>,</w:t>
+      </w:r>
+    </w:p>
+    <w:p>
+      <w:pPr>
+        <w:spacing w:after="0" w:line="240" w:lineRule="auto"/>
+        <w:rPr>
+          <w:rFonts w:ascii="Consolas" w:eastAsia="Times New Roman" w:hAnsi="Consolas" w:cs="Times New Roman"/>
+          <w:color w:val="FFFFFF"/>
+          <w:sz w:val="21"/>
+          <w:szCs w:val="21"/>
+          <w:shd w:val="clear" w:color="auto" w:fill="0D0D0D"/>
+        </w:rPr>
+      </w:pPr>
+      <w:r>
+        <w:rPr>
+          <w:rFonts w:ascii="Consolas" w:eastAsia="Times New Roman" w:hAnsi="Consolas" w:cs="Times New Roman"/>
+          <w:color w:val="FFFFFF"/>
+          <w:sz w:val="21"/>
+          <w:szCs w:val="21"/>
+          <w:shd w:val="clear" w:color="auto" w:fill="0D0D0D"/>
+        </w:rPr>
+        <w:t xml:space="preserve">    </w:t>
+      </w:r>
+      <w:r>
+        <w:rPr>
+          <w:rFonts w:ascii="Consolas" w:eastAsia="Times New Roman" w:hAnsi="Consolas" w:cs="Times New Roman"/>
+          <w:color w:val="00A67D"/>
+          <w:sz w:val="21"/>
+          <w:szCs w:val="21"/>
+          <w:bdr w:val="single" w:sz="2" w:space="0" w:color="E3E3E3" w:frame="1"/>
+          <w:shd w:val="clear" w:color="auto" w:fill="0D0D0D"/>
+        </w:rPr>
+        <w:t>'label4'</w:t>
+      </w:r>
+      <w:r>
+        <w:rPr>
+          <w:rFonts w:ascii="Consolas" w:eastAsia="Times New Roman" w:hAnsi="Consolas" w:cs="Times New Roman"/>
+          <w:color w:val="FFFFFF"/>
+          <w:sz w:val="21"/>
+          <w:szCs w:val="21"/>
+          <w:shd w:val="clear" w:color="auto" w:fill="0D0D0D"/>
+        </w:rPr>
+        <w:t xml:space="preserve">: </w:t>
+      </w:r>
+      <w:r>
+        <w:rPr>
+          <w:rFonts w:ascii="Consolas" w:eastAsia="Times New Roman" w:hAnsi="Consolas" w:cs="Times New Roman"/>
+          <w:color w:val="DF3079"/>
+          <w:sz w:val="21"/>
+          <w:szCs w:val="21"/>
+          <w:bdr w:val="single" w:sz="2" w:space="0" w:color="E3E3E3" w:frame="1"/>
+          <w:shd w:val="clear" w:color="auto" w:fill="0D0D0D"/>
+        </w:rPr>
+        <w:t>3</w:t>
+      </w:r>
+      <w:r>
+        <w:rPr>
+          <w:rFonts w:ascii="Consolas" w:eastAsia="Times New Roman" w:hAnsi="Consolas" w:cs="Times New Roman"/>
+          <w:color w:val="FFFFFF"/>
+          <w:sz w:val="21"/>
+          <w:szCs w:val="21"/>
+          <w:shd w:val="clear" w:color="auto" w:fill="0D0D0D"/>
+        </w:rPr>
+        <w:t>,</w:t>
+      </w:r>
+    </w:p>
+    <w:p>
+      <w:pPr>
+        <w:spacing w:after="0" w:line="240" w:lineRule="auto"/>
+        <w:rPr>
+          <w:rFonts w:ascii="Consolas" w:eastAsia="Times New Roman" w:hAnsi="Consolas" w:cs="Times New Roman"/>
+          <w:color w:val="FFFFFF"/>
+          <w:sz w:val="21"/>
+          <w:szCs w:val="21"/>
+          <w:shd w:val="clear" w:color="auto" w:fill="0D0D0D"/>
+        </w:rPr>
+      </w:pPr>
+      <w:r>
+        <w:rPr>
+          <w:rFonts w:ascii="Consolas" w:eastAsia="Times New Roman" w:hAnsi="Consolas" w:cs="Times New Roman"/>
+          <w:color w:val="FFFFFF"/>
+          <w:sz w:val="21"/>
+          <w:szCs w:val="21"/>
+          <w:shd w:val="clear" w:color="auto" w:fill="0D0D0D"/>
+        </w:rPr>
+        <w:t xml:space="preserve">    </w:t>
+      </w:r>
+      <w:r>
+        <w:rPr>
+          <w:rFonts w:ascii="Consolas" w:eastAsia="Times New Roman" w:hAnsi="Consolas" w:cs="Times New Roman"/>
+          <w:color w:val="00A67D"/>
+          <w:sz w:val="21"/>
+          <w:szCs w:val="21"/>
+          <w:bdr w:val="single" w:sz="2" w:space="0" w:color="E3E3E3" w:frame="1"/>
+          <w:shd w:val="clear" w:color="auto" w:fill="0D0D0D"/>
+        </w:rPr>
+        <w:t>'label5'</w:t>
+      </w:r>
+      <w:r>
+        <w:rPr>
+          <w:rFonts w:ascii="Consolas" w:eastAsia="Times New Roman" w:hAnsi="Consolas" w:cs="Times New Roman"/>
+          <w:color w:val="FFFFFF"/>
+          <w:sz w:val="21"/>
+          <w:szCs w:val="21"/>
+          <w:shd w:val="clear" w:color="auto" w:fill="0D0D0D"/>
+        </w:rPr>
+        <w:t xml:space="preserve">: </w:t>
+      </w:r>
+      <w:r>
+        <w:rPr>
+          <w:rFonts w:ascii="Consolas" w:eastAsia="Times New Roman" w:hAnsi="Consolas" w:cs="Times New Roman"/>
+          <w:color w:val="DF3079"/>
+          <w:sz w:val="21"/>
+          <w:szCs w:val="21"/>
+          <w:bdr w:val="single" w:sz="2" w:space="0" w:color="E3E3E3" w:frame="1"/>
+          <w:shd w:val="clear" w:color="auto" w:fill="0D0D0D"/>
+        </w:rPr>
+        <w:t>4</w:t>
+      </w:r>
+      <w:r>
+        <w:rPr>
+          <w:rFonts w:ascii="Consolas" w:eastAsia="Times New Roman" w:hAnsi="Consolas" w:cs="Times New Roman"/>
+          <w:color w:val="FFFFFF"/>
+          <w:sz w:val="21"/>
+          <w:szCs w:val="21"/>
+          <w:shd w:val="clear" w:color="auto" w:fill="0D0D0D"/>
+        </w:rPr>
+        <w:t>,</w:t>
+      </w:r>
+    </w:p>
+    <w:p>
+      <w:pPr>
+        <w:spacing w:after="0" w:line="240" w:lineRule="auto"/>
+        <w:rPr>
+          <w:rFonts w:ascii="Consolas" w:eastAsia="Times New Roman" w:hAnsi="Consolas" w:cs="Times New Roman"/>
+          <w:color w:val="FFFFFF"/>
+          <w:sz w:val="21"/>
+          <w:szCs w:val="21"/>
+          <w:shd w:val="clear" w:color="auto" w:fill="0D0D0D"/>
+        </w:rPr>
+      </w:pPr>
+      <w:r>
+        <w:rPr>
+          <w:rFonts w:ascii="Consolas" w:eastAsia="Times New Roman" w:hAnsi="Consolas" w:cs="Times New Roman"/>
+          <w:color w:val="FFFFFF"/>
+          <w:sz w:val="21"/>
+          <w:szCs w:val="21"/>
+          <w:shd w:val="clear" w:color="auto" w:fill="0D0D0D"/>
+        </w:rPr>
+        <w:t xml:space="preserve">    </w:t>
+      </w:r>
+      <w:r>
+        <w:rPr>
+          <w:rFonts w:ascii="Consolas" w:eastAsia="Times New Roman" w:hAnsi="Consolas" w:cs="Times New Roman"/>
+          <w:color w:val="00A67D"/>
+          <w:sz w:val="21"/>
+          <w:szCs w:val="21"/>
+          <w:bdr w:val="single" w:sz="2" w:space="0" w:color="E3E3E3" w:frame="1"/>
+          <w:shd w:val="clear" w:color="auto" w:fill="0D0D0D"/>
+        </w:rPr>
+        <w:t>'label6'</w:t>
+      </w:r>
+      <w:r>
+        <w:rPr>
+          <w:rFonts w:ascii="Consolas" w:eastAsia="Times New Roman" w:hAnsi="Consolas" w:cs="Times New Roman"/>
+          <w:color w:val="FFFFFF"/>
+          <w:sz w:val="21"/>
+          <w:szCs w:val="21"/>
+          <w:shd w:val="clear" w:color="auto" w:fill="0D0D0D"/>
+        </w:rPr>
+        <w:t xml:space="preserve">: </w:t>
+      </w:r>
+      <w:r>
+        <w:rPr>
+          <w:rFonts w:ascii="Consolas" w:eastAsia="Times New Roman" w:hAnsi="Consolas" w:cs="Times New Roman"/>
+          <w:color w:val="DF3079"/>
+          <w:sz w:val="21"/>
+          <w:szCs w:val="21"/>
+          <w:bdr w:val="single" w:sz="2" w:space="0" w:color="E3E3E3" w:frame="1"/>
+          <w:shd w:val="clear" w:color="auto" w:fill="0D0D0D"/>
+        </w:rPr>
+        <w:t>5</w:t>
+      </w:r>
+      <w:r>
+        <w:rPr>
+          <w:rFonts w:ascii="Consolas" w:eastAsia="Times New Roman" w:hAnsi="Consolas" w:cs="Times New Roman"/>
+          <w:color w:val="FFFFFF"/>
+          <w:sz w:val="21"/>
+          <w:szCs w:val="21"/>
+          <w:shd w:val="clear" w:color="auto" w:fill="0D0D0D"/>
+        </w:rPr>
+        <w:t>,</w:t>
+      </w:r>
+    </w:p>
+    <w:p>
+      <w:pPr>
+        <w:spacing w:after="0" w:line="240" w:lineRule="auto"/>
+        <w:rPr>
+          <w:rFonts w:ascii="Consolas" w:eastAsia="Times New Roman" w:hAnsi="Consolas" w:cs="Times New Roman"/>
+          <w:color w:val="FFFFFF"/>
+          <w:sz w:val="21"/>
+          <w:szCs w:val="21"/>
+          <w:shd w:val="clear" w:color="auto" w:fill="0D0D0D"/>
+        </w:rPr>
+      </w:pPr>
+      <w:r>
+        <w:rPr>
+          <w:rFonts w:ascii="Consolas" w:eastAsia="Times New Roman" w:hAnsi="Consolas" w:cs="Times New Roman"/>
+          <w:color w:val="FFFFFF"/>
+          <w:sz w:val="21"/>
+          <w:szCs w:val="21"/>
+          <w:shd w:val="clear" w:color="auto" w:fill="0D0D0D"/>
+        </w:rPr>
+        <w:t xml:space="preserve">    </w:t>
+      </w:r>
+      <w:r>
+        <w:rPr>
+          <w:rFonts w:ascii="Consolas" w:eastAsia="Times New Roman" w:hAnsi="Consolas" w:cs="Times New Roman"/>
+          <w:color w:val="00A67D"/>
+          <w:sz w:val="21"/>
+          <w:szCs w:val="21"/>
+          <w:bdr w:val="single" w:sz="2" w:space="0" w:color="E3E3E3" w:frame="1"/>
+          <w:shd w:val="clear" w:color="auto" w:fill="0D0D0D"/>
+        </w:rPr>
+        <w:t>'label7'</w:t>
+      </w:r>
+      <w:r>
+        <w:rPr>
+          <w:rFonts w:ascii="Consolas" w:eastAsia="Times New Roman" w:hAnsi="Consolas" w:cs="Times New Roman"/>
+          <w:color w:val="FFFFFF"/>
+          <w:sz w:val="21"/>
+          <w:szCs w:val="21"/>
+          <w:shd w:val="clear" w:color="auto" w:fill="0D0D0D"/>
+        </w:rPr>
+        <w:t xml:space="preserve">: </w:t>
+      </w:r>
+      <w:r>
+        <w:rPr>
+          <w:rFonts w:ascii="Consolas" w:eastAsia="Times New Roman" w:hAnsi="Consolas" w:cs="Times New Roman"/>
+          <w:color w:val="DF3079"/>
+          <w:sz w:val="21"/>
+          <w:szCs w:val="21"/>
+          <w:bdr w:val="single" w:sz="2" w:space="0" w:color="E3E3E3" w:frame="1"/>
+          <w:shd w:val="clear" w:color="auto" w:fill="0D0D0D"/>
+        </w:rPr>
+        <w:t>6</w:t>
+      </w:r>
+      <w:r>
+        <w:rPr>
+          <w:rFonts w:ascii="Consolas" w:eastAsia="Times New Roman" w:hAnsi="Consolas" w:cs="Times New Roman"/>
+          <w:color w:val="FFFFFF"/>
+          <w:sz w:val="21"/>
+          <w:szCs w:val="21"/>
+          <w:shd w:val="clear" w:color="auto" w:fill="0D0D0D"/>
+        </w:rPr>
+        <w:t>,</w:t>
+      </w:r>
+    </w:p>
+    <w:p>
+      <w:pPr>
+        <w:spacing w:after="0" w:line="240" w:lineRule="auto"/>
+        <w:rPr>
+          <w:rFonts w:ascii="Consolas" w:eastAsia="Times New Roman" w:hAnsi="Consolas" w:cs="Times New Roman"/>
+          <w:color w:val="FFFFFF"/>
+          <w:sz w:val="21"/>
+          <w:szCs w:val="21"/>
+          <w:shd w:val="clear" w:color="auto" w:fill="0D0D0D"/>
+        </w:rPr>
+      </w:pPr>
+      <w:r>
+        <w:rPr>
+          <w:rFonts w:ascii="Consolas" w:eastAsia="Times New Roman" w:hAnsi="Consolas" w:cs="Times New Roman"/>
+          <w:color w:val="FFFFFF"/>
+          <w:sz w:val="21"/>
+          <w:szCs w:val="21"/>
+          <w:shd w:val="clear" w:color="auto" w:fill="0D0D0D"/>
+        </w:rPr>
+        <w:t xml:space="preserve">    </w:t>
+      </w:r>
+      <w:r>
+        <w:rPr>
+          <w:rFonts w:ascii="Consolas" w:eastAsia="Times New Roman" w:hAnsi="Consolas" w:cs="Times New Roman"/>
+          <w:color w:val="00A67D"/>
+          <w:sz w:val="21"/>
+          <w:szCs w:val="21"/>
+          <w:bdr w:val="single" w:sz="2" w:space="0" w:color="E3E3E3" w:frame="1"/>
+          <w:shd w:val="clear" w:color="auto" w:fill="0D0D0D"/>
+        </w:rPr>
+        <w:t>'label8'</w:t>
+      </w:r>
+      <w:r>
+        <w:rPr>
+          <w:rFonts w:ascii="Consolas" w:eastAsia="Times New Roman" w:hAnsi="Consolas" w:cs="Times New Roman"/>
+          <w:color w:val="FFFFFF"/>
+          <w:sz w:val="21"/>
+          <w:szCs w:val="21"/>
+          <w:shd w:val="clear" w:color="auto" w:fill="0D0D0D"/>
+        </w:rPr>
+        <w:t xml:space="preserve">: </w:t>
+      </w:r>
+      <w:r>
+        <w:rPr>
+          <w:rFonts w:ascii="Consolas" w:eastAsia="Times New Roman" w:hAnsi="Consolas" w:cs="Times New Roman"/>
+          <w:color w:val="DF3079"/>
+          <w:sz w:val="21"/>
+          <w:szCs w:val="21"/>
+          <w:bdr w:val="single" w:sz="2" w:space="0" w:color="E3E3E3" w:frame="1"/>
+          <w:shd w:val="clear" w:color="auto" w:fill="0D0D0D"/>
+        </w:rPr>
+        <w:t>7</w:t>
+      </w:r>
+      <w:r>
+        <w:rPr>
+          <w:rFonts w:ascii="Consolas" w:eastAsia="Times New Roman" w:hAnsi="Consolas" w:cs="Times New Roman"/>
+          <w:color w:val="FFFFFF"/>
+          <w:sz w:val="21"/>
+          <w:szCs w:val="21"/>
+          <w:shd w:val="clear" w:color="auto" w:fill="0D0D0D"/>
+        </w:rPr>
+        <w:t>,</w:t>
+      </w:r>
+    </w:p>
+    <w:p>
+      <w:pPr>
+        <w:spacing w:after="0" w:line="240" w:lineRule="auto"/>
+        <w:rPr>
+          <w:rFonts w:ascii="Consolas" w:eastAsia="Times New Roman" w:hAnsi="Consolas" w:cs="Times New Roman"/>
+          <w:color w:val="FFFFFF"/>
+          <w:sz w:val="21"/>
+          <w:szCs w:val="21"/>
+          <w:shd w:val="clear" w:color="auto" w:fill="0D0D0D"/>
+        </w:rPr>
+      </w:pPr>
+      <w:r>
+        <w:rPr>
+          <w:rFonts w:ascii="Consolas" w:eastAsia="Times New Roman" w:hAnsi="Consolas" w:cs="Times New Roman"/>
+          <w:color w:val="FFFFFF"/>
+          <w:sz w:val="21"/>
+          <w:szCs w:val="21"/>
+          <w:shd w:val="clear" w:color="auto" w:fill="0D0D0D"/>
+        </w:rPr>
+        <w:t xml:space="preserve">    </w:t>
+      </w:r>
+      <w:r>
+        <w:rPr>
+          <w:rFonts w:ascii="Consolas" w:eastAsia="Times New Roman" w:hAnsi="Consolas" w:cs="Times New Roman"/>
+          <w:color w:val="00A67D"/>
+          <w:sz w:val="21"/>
+          <w:szCs w:val="21"/>
+          <w:bdr w:val="single" w:sz="2" w:space="0" w:color="E3E3E3" w:frame="1"/>
+          <w:shd w:val="clear" w:color="auto" w:fill="0D0D0D"/>
+        </w:rPr>
+        <w:t>'label9'</w:t>
+      </w:r>
+      <w:r>
+        <w:rPr>
+          <w:rFonts w:ascii="Consolas" w:eastAsia="Times New Roman" w:hAnsi="Consolas" w:cs="Times New Roman"/>
+          <w:color w:val="FFFFFF"/>
+          <w:sz w:val="21"/>
+          <w:szCs w:val="21"/>
+          <w:shd w:val="clear" w:color="auto" w:fill="0D0D0D"/>
+        </w:rPr>
+        <w:t xml:space="preserve">: </w:t>
+      </w:r>
+      <w:r>
+        <w:rPr>
+          <w:rFonts w:ascii="Consolas" w:eastAsia="Times New Roman" w:hAnsi="Consolas" w:cs="Times New Roman"/>
+          <w:color w:val="DF3079"/>
+          <w:sz w:val="21"/>
+          <w:szCs w:val="21"/>
+          <w:bdr w:val="single" w:sz="2" w:space="0" w:color="E3E3E3" w:frame="1"/>
+          <w:shd w:val="clear" w:color="auto" w:fill="0D0D0D"/>
+        </w:rPr>
+        <w:t>8</w:t>
+      </w:r>
+      <w:r>
+        <w:rPr>
+          <w:rFonts w:ascii="Consolas" w:eastAsia="Times New Roman" w:hAnsi="Consolas" w:cs="Times New Roman"/>
+          <w:color w:val="FFFFFF"/>
+          <w:sz w:val="21"/>
+          <w:szCs w:val="21"/>
+          <w:shd w:val="clear" w:color="auto" w:fill="0D0D0D"/>
+        </w:rPr>
+        <w:t>,</w:t>
+      </w:r>
+    </w:p>
+    <w:p>
+      <w:pPr>
+        <w:spacing w:after="0" w:line="240" w:lineRule="auto"/>
+        <w:rPr>
+          <w:rFonts w:ascii="Consolas" w:eastAsia="Times New Roman" w:hAnsi="Consolas" w:cs="Times New Roman"/>
+          <w:color w:val="FFFFFF"/>
+          <w:sz w:val="21"/>
+          <w:szCs w:val="21"/>
+          <w:shd w:val="clear" w:color="auto" w:fill="0D0D0D"/>
+        </w:rPr>
+      </w:pPr>
+      <w:r>
+        <w:rPr>
+          <w:rFonts w:ascii="Consolas" w:eastAsia="Times New Roman" w:hAnsi="Consolas" w:cs="Times New Roman"/>
+          <w:color w:val="FFFFFF"/>
+          <w:sz w:val="21"/>
+          <w:szCs w:val="21"/>
+          <w:shd w:val="clear" w:color="auto" w:fill="0D0D0D"/>
+        </w:rPr>
+        <w:t xml:space="preserve">    </w:t>
+      </w:r>
+      <w:r>
+        <w:rPr>
+          <w:rFonts w:ascii="Consolas" w:eastAsia="Times New Roman" w:hAnsi="Consolas" w:cs="Times New Roman"/>
+          <w:color w:val="00A67D"/>
+          <w:sz w:val="21"/>
+          <w:szCs w:val="21"/>
+          <w:bdr w:val="single" w:sz="2" w:space="0" w:color="E3E3E3" w:frame="1"/>
+          <w:shd w:val="clear" w:color="auto" w:fill="0D0D0D"/>
+        </w:rPr>
+        <w:t>'label10'</w:t>
+      </w:r>
+      <w:r>
+        <w:rPr>
+          <w:rFonts w:ascii="Consolas" w:eastAsia="Times New Roman" w:hAnsi="Consolas" w:cs="Times New Roman"/>
+          <w:color w:val="FFFFFF"/>
+          <w:sz w:val="21"/>
+          <w:szCs w:val="21"/>
+          <w:shd w:val="clear" w:color="auto" w:fill="0D0D0D"/>
+        </w:rPr>
+        <w:t xml:space="preserve">: </w:t>
+      </w:r>
+      <w:r>
+        <w:rPr>
+          <w:rFonts w:ascii="Consolas" w:eastAsia="Times New Roman" w:hAnsi="Consolas" w:cs="Times New Roman"/>
+          <w:color w:val="DF3079"/>
+          <w:sz w:val="21"/>
+          <w:szCs w:val="21"/>
+          <w:bdr w:val="single" w:sz="2" w:space="0" w:color="E3E3E3" w:frame="1"/>
+          <w:shd w:val="clear" w:color="auto" w:fill="0D0D0D"/>
+        </w:rPr>
+        <w:t>9</w:t>
+      </w:r>
+      <w:r>
+        <w:rPr>
+          <w:rFonts w:ascii="Consolas" w:eastAsia="Times New Roman" w:hAnsi="Consolas" w:cs="Times New Roman"/>
+          <w:color w:val="FFFFFF"/>
+          <w:sz w:val="21"/>
+          <w:szCs w:val="21"/>
+          <w:shd w:val="clear" w:color="auto" w:fill="0D0D0D"/>
+        </w:rPr>
+        <w:t>,</w:t>
+      </w:r>
+    </w:p>
+    <w:p>
+      <w:pPr>
+        <w:spacing w:after="0" w:line="240" w:lineRule="auto"/>
+        <w:rPr>
+          <w:rFonts w:ascii="Consolas" w:eastAsia="Times New Roman" w:hAnsi="Consolas" w:cs="Times New Roman"/>
+          <w:color w:val="FFFFFF"/>
+          <w:sz w:val="21"/>
+          <w:szCs w:val="21"/>
+          <w:shd w:val="clear" w:color="auto" w:fill="0D0D0D"/>
+        </w:rPr>
+      </w:pPr>
+      <w:r>
+        <w:rPr>
+          <w:rFonts w:ascii="Consolas" w:eastAsia="Times New Roman" w:hAnsi="Consolas" w:cs="Times New Roman"/>
+          <w:color w:val="FFFFFF"/>
+          <w:sz w:val="21"/>
+          <w:szCs w:val="21"/>
+          <w:shd w:val="clear" w:color="auto" w:fill="0D0D0D"/>
+        </w:rPr>
+        <w:t xml:space="preserve">    </w:t>
+      </w:r>
+      <w:r>
+        <w:rPr>
+          <w:rFonts w:ascii="Consolas" w:eastAsia="Times New Roman" w:hAnsi="Consolas" w:cs="Times New Roman"/>
+          <w:color w:val="00A67D"/>
+          <w:sz w:val="21"/>
+          <w:szCs w:val="21"/>
+          <w:bdr w:val="single" w:sz="2" w:space="0" w:color="E3E3E3" w:frame="1"/>
+          <w:shd w:val="clear" w:color="auto" w:fill="0D0D0D"/>
+        </w:rPr>
+        <w:t>'label11'</w:t>
+      </w:r>
+      <w:r>
+        <w:rPr>
+          <w:rFonts w:ascii="Consolas" w:eastAsia="Times New Roman" w:hAnsi="Consolas" w:cs="Times New Roman"/>
+          <w:color w:val="FFFFFF"/>
+          <w:sz w:val="21"/>
+          <w:szCs w:val="21"/>
+          <w:shd w:val="clear" w:color="auto" w:fill="0D0D0D"/>
+        </w:rPr>
+        <w:t xml:space="preserve">: </w:t>
+      </w:r>
+      <w:r>
+        <w:rPr>
+          <w:rFonts w:ascii="Consolas" w:eastAsia="Times New Roman" w:hAnsi="Consolas" w:cs="Times New Roman"/>
+          <w:color w:val="DF3079"/>
+          <w:sz w:val="21"/>
+          <w:szCs w:val="21"/>
+          <w:bdr w:val="single" w:sz="2" w:space="0" w:color="E3E3E3" w:frame="1"/>
+          <w:shd w:val="clear" w:color="auto" w:fill="0D0D0D"/>
+        </w:rPr>
+        <w:t>10</w:t>
+      </w:r>
+      <w:r>
+        <w:rPr>
+          <w:rFonts w:ascii="Consolas" w:eastAsia="Times New Roman" w:hAnsi="Consolas" w:cs="Times New Roman"/>
+          <w:color w:val="FFFFFF"/>
+          <w:sz w:val="21"/>
+          <w:szCs w:val="21"/>
+          <w:shd w:val="clear" w:color="auto" w:fill="0D0D0D"/>
+        </w:rPr>
+        <w:t>,</w:t>
+      </w:r>
+    </w:p>
+    <w:p>
+      <w:pPr>
+        <w:spacing w:after="0" w:line="240" w:lineRule="auto"/>
+        <w:rPr>
+          <w:rFonts w:ascii="Consolas" w:eastAsia="Times New Roman" w:hAnsi="Consolas" w:cs="Times New Roman"/>
+          <w:color w:val="FFFFFF"/>
+          <w:sz w:val="21"/>
+          <w:szCs w:val="21"/>
+          <w:shd w:val="clear" w:color="auto" w:fill="0D0D0D"/>
+        </w:rPr>
+      </w:pPr>
+      <w:r>
+        <w:rPr>
+          <w:rFonts w:ascii="Consolas" w:eastAsia="Times New Roman" w:hAnsi="Consolas" w:cs="Times New Roman"/>
+          <w:color w:val="FFFFFF"/>
+          <w:sz w:val="21"/>
+          <w:szCs w:val="21"/>
+          <w:shd w:val="clear" w:color="auto" w:fill="0D0D0D"/>
+        </w:rPr>
+        <w:t xml:space="preserve">    </w:t>
+      </w:r>
+      <w:r>
+        <w:rPr>
+          <w:rFonts w:ascii="Consolas" w:eastAsia="Times New Roman" w:hAnsi="Consolas" w:cs="Times New Roman"/>
+          <w:color w:val="00A67D"/>
+          <w:sz w:val="21"/>
+          <w:szCs w:val="21"/>
+          <w:bdr w:val="single" w:sz="2" w:space="0" w:color="E3E3E3" w:frame="1"/>
+          <w:shd w:val="clear" w:color="auto" w:fill="0D0D0D"/>
+        </w:rPr>
+        <w:t>'label12'</w:t>
+      </w:r>
+      <w:r>
+        <w:rPr>
+          <w:rFonts w:ascii="Consolas" w:eastAsia="Times New Roman" w:hAnsi="Consolas" w:cs="Times New Roman"/>
+          <w:color w:val="FFFFFF"/>
+          <w:sz w:val="21"/>
+          <w:szCs w:val="21"/>
+          <w:shd w:val="clear" w:color="auto" w:fill="0D0D0D"/>
+        </w:rPr>
+        <w:t xml:space="preserve">: </w:t>
+      </w:r>
+      <w:r>
+        <w:rPr>
+          <w:rFonts w:ascii="Consolas" w:eastAsia="Times New Roman" w:hAnsi="Consolas" w:cs="Times New Roman"/>
+          <w:color w:val="DF3079"/>
+          <w:sz w:val="21"/>
+          <w:szCs w:val="21"/>
+          <w:bdr w:val="single" w:sz="2" w:space="0" w:color="E3E3E3" w:frame="1"/>
+          <w:shd w:val="clear" w:color="auto" w:fill="0D0D0D"/>
+        </w:rPr>
+        <w:t>11</w:t>
+      </w:r>
+      <w:r>
+        <w:rPr>
+          <w:rFonts w:ascii="Consolas" w:eastAsia="Times New Roman" w:hAnsi="Consolas" w:cs="Times New Roman"/>
+          <w:color w:val="FFFFFF"/>
+          <w:sz w:val="21"/>
+          <w:szCs w:val="21"/>
+          <w:shd w:val="clear" w:color="auto" w:fill="0D0D0D"/>
+        </w:rPr>
+        <w:t>,</w:t>
+      </w:r>
+    </w:p>
+    <w:p>
+      <w:pPr>
+        <w:spacing w:after="0" w:line="240" w:lineRule="auto"/>
+        <w:rPr>
+          <w:rFonts w:ascii="Consolas" w:eastAsia="Times New Roman" w:hAnsi="Consolas" w:cs="Times New Roman"/>
+          <w:color w:val="FFFFFF"/>
+          <w:sz w:val="21"/>
+          <w:szCs w:val="21"/>
+          <w:shd w:val="clear" w:color="auto" w:fill="0D0D0D"/>
+        </w:rPr>
+      </w:pPr>
+      <w:r>
+        <w:rPr>
+          <w:rFonts w:ascii="Consolas" w:eastAsia="Times New Roman" w:hAnsi="Consolas" w:cs="Times New Roman"/>
+          <w:color w:val="FFFFFF"/>
+          <w:sz w:val="21"/>
+          <w:szCs w:val="21"/>
+          <w:shd w:val="clear" w:color="auto" w:fill="0D0D0D"/>
+        </w:rPr>
+        <w:t xml:space="preserve">    </w:t>
+      </w:r>
+      <w:r>
+        <w:rPr>
+          <w:rFonts w:ascii="Consolas" w:eastAsia="Times New Roman" w:hAnsi="Consolas" w:cs="Times New Roman"/>
+          <w:color w:val="00A67D"/>
+          <w:sz w:val="21"/>
+          <w:szCs w:val="21"/>
+          <w:bdr w:val="single" w:sz="2" w:space="0" w:color="E3E3E3" w:frame="1"/>
+          <w:shd w:val="clear" w:color="auto" w:fill="0D0D0D"/>
+        </w:rPr>
+        <w:t>'label13'</w:t>
+      </w:r>
+      <w:r>
+        <w:rPr>
+          <w:rFonts w:ascii="Consolas" w:eastAsia="Times New Roman" w:hAnsi="Consolas" w:cs="Times New Roman"/>
+          <w:color w:val="FFFFFF"/>
+          <w:sz w:val="21"/>
+          <w:szCs w:val="21"/>
+          <w:shd w:val="clear" w:color="auto" w:fill="0D0D0D"/>
+        </w:rPr>
+        <w:t xml:space="preserve">: </w:t>
+      </w:r>
+      <w:r>
+        <w:rPr>
+          <w:rFonts w:ascii="Consolas" w:eastAsia="Times New Roman" w:hAnsi="Consolas" w:cs="Times New Roman"/>
+          <w:color w:val="DF3079"/>
+          <w:sz w:val="21"/>
+          <w:szCs w:val="21"/>
+          <w:bdr w:val="single" w:sz="2" w:space="0" w:color="E3E3E3" w:frame="1"/>
+          <w:shd w:val="clear" w:color="auto" w:fill="0D0D0D"/>
+        </w:rPr>
+        <w:t>12</w:t>
+      </w:r>
+      <w:r>
+        <w:rPr>
+          <w:rFonts w:ascii="Consolas" w:eastAsia="Times New Roman" w:hAnsi="Consolas" w:cs="Times New Roman"/>
+          <w:color w:val="FFFFFF"/>
+          <w:sz w:val="21"/>
+          <w:szCs w:val="21"/>
+          <w:shd w:val="clear" w:color="auto" w:fill="0D0D0D"/>
+        </w:rPr>
+        <w:t>,</w:t>
+      </w:r>
+    </w:p>
+    <w:p>
+      <w:pPr>
+        <w:spacing w:after="0" w:line="240" w:lineRule="auto"/>
+        <w:rPr>
+          <w:rFonts w:ascii="Consolas" w:eastAsia="Times New Roman" w:hAnsi="Consolas" w:cs="Times New Roman"/>
+          <w:color w:val="FFFFFF"/>
+          <w:sz w:val="21"/>
+          <w:szCs w:val="21"/>
+          <w:shd w:val="clear" w:color="auto" w:fill="0D0D0D"/>
+        </w:rPr>
+      </w:pPr>
+      <w:r>
+        <w:rPr>
+          <w:rFonts w:ascii="Consolas" w:eastAsia="Times New Roman" w:hAnsi="Consolas" w:cs="Times New Roman"/>
+          <w:color w:val="FFFFFF"/>
+          <w:sz w:val="21"/>
+          <w:szCs w:val="21"/>
+          <w:shd w:val="clear" w:color="auto" w:fill="0D0D0D"/>
+        </w:rPr>
+        <w:t xml:space="preserve">    </w:t>
+      </w:r>
+      <w:r>
+        <w:rPr>
+          <w:rFonts w:ascii="Consolas" w:eastAsia="Times New Roman" w:hAnsi="Consolas" w:cs="Times New Roman"/>
+          <w:color w:val="00A67D"/>
+          <w:sz w:val="21"/>
+          <w:szCs w:val="21"/>
+          <w:bdr w:val="single" w:sz="2" w:space="0" w:color="E3E3E3" w:frame="1"/>
+          <w:shd w:val="clear" w:color="auto" w:fill="0D0D0D"/>
+        </w:rPr>
+        <w:t>'label14'</w:t>
+      </w:r>
+      <w:r>
+        <w:rPr>
+          <w:rFonts w:ascii="Consolas" w:eastAsia="Times New Roman" w:hAnsi="Consolas" w:cs="Times New Roman"/>
+          <w:color w:val="FFFFFF"/>
+          <w:sz w:val="21"/>
+          <w:szCs w:val="21"/>
+          <w:shd w:val="clear" w:color="auto" w:fill="0D0D0D"/>
+        </w:rPr>
+        <w:t xml:space="preserve">: </w:t>
+      </w:r>
+      <w:r>
+        <w:rPr>
+          <w:rFonts w:ascii="Consolas" w:eastAsia="Times New Roman" w:hAnsi="Consolas" w:cs="Times New Roman"/>
+          <w:color w:val="DF3079"/>
+          <w:sz w:val="21"/>
+          <w:szCs w:val="21"/>
+          <w:bdr w:val="single" w:sz="2" w:space="0" w:color="E3E3E3" w:frame="1"/>
+          <w:shd w:val="clear" w:color="auto" w:fill="0D0D0D"/>
+        </w:rPr>
+        <w:t>13</w:t>
+      </w:r>
+    </w:p>
+    <w:p>
+      <w:pPr>
+        <w:spacing w:after="0" w:line="240" w:lineRule="auto"/>
+        <w:rPr>
+          <w:rFonts w:ascii="Consolas" w:eastAsia="Times New Roman" w:hAnsi="Consolas" w:cs="Times New Roman"/>
+          <w:color w:val="FFFFFF"/>
+          <w:sz w:val="21"/>
+          <w:szCs w:val="21"/>
+          <w:shd w:val="clear" w:color="auto" w:fill="0D0D0D"/>
+        </w:rPr>
+      </w:pPr>
+      <w:r>
+        <w:rPr>
+          <w:rFonts w:ascii="Consolas" w:eastAsia="Times New Roman" w:hAnsi="Consolas" w:cs="Times New Roman"/>
+          <w:color w:val="FFFFFF"/>
+          <w:sz w:val="21"/>
+          <w:szCs w:val="21"/>
+          <w:shd w:val="clear" w:color="auto" w:fill="0D0D0D"/>
+        </w:rPr>
+        <w:t>}</w:t>
+      </w:r>
+    </w:p>
+    <w:p>
+      <w:pPr>
+        <w:spacing w:after="0" w:line="240" w:lineRule="auto"/>
+        <w:rPr>
+          <w:rFonts w:ascii="Consolas" w:eastAsia="Times New Roman" w:hAnsi="Consolas" w:cs="Times New Roman"/>
+          <w:color w:val="FFFFFF"/>
+          <w:sz w:val="21"/>
+          <w:szCs w:val="21"/>
+          <w:shd w:val="clear" w:color="auto" w:fill="0D0D0D"/>
+        </w:rPr>
+      </w:pPr>
+    </w:p>
+    <w:p>
+      <w:pPr>
+        <w:spacing w:after="0" w:line="240" w:lineRule="auto"/>
+        <w:rPr>
+          <w:rFonts w:ascii="Consolas" w:eastAsia="Times New Roman" w:hAnsi="Consolas" w:cs="Times New Roman"/>
+          <w:color w:val="FFFFFF"/>
+          <w:sz w:val="21"/>
+          <w:szCs w:val="21"/>
+          <w:shd w:val="clear" w:color="auto" w:fill="0D0D0D"/>
+        </w:rPr>
+      </w:pPr>
+      <w:r>
+        <w:rPr>
+          <w:rFonts w:ascii="Consolas" w:eastAsia="Times New Roman" w:hAnsi="Consolas" w:cs="Times New Roman"/>
+          <w:sz w:val="21"/>
+          <w:szCs w:val="21"/>
+          <w:bdr w:val="single" w:sz="2" w:space="0" w:color="E3E3E3" w:frame="1"/>
+          <w:shd w:val="clear" w:color="auto" w:fill="0D0D0D"/>
+        </w:rPr>
+        <w:t># Update the label pipeline</w:t>
+      </w:r>
+    </w:p>
+    <w:p>
+      <w:proofErr w:type="spellStart"/>
+      <w:r>
+        <w:rPr>
+          <w:rFonts w:ascii="Consolas" w:eastAsia="Times New Roman" w:hAnsi="Consolas" w:cs="Times New Roman"/>
+          <w:color w:val="FFFFFF"/>
+          <w:sz w:val="21"/>
+          <w:szCs w:val="21"/>
+          <w:shd w:val="clear" w:color="auto" w:fill="0D0D0D"/>
+        </w:rPr>
+        <w:t>label_pipeline</w:t>
+      </w:r>
+      <w:proofErr w:type="spellEnd"/>
+      <w:r>
+        <w:rPr>
+          <w:rFonts w:ascii="Consolas" w:eastAsia="Times New Roman" w:hAnsi="Consolas" w:cs="Times New Roman"/>
+          <w:color w:val="FFFFFF"/>
+          <w:sz w:val="21"/>
+          <w:szCs w:val="21"/>
+          <w:shd w:val="clear" w:color="auto" w:fill="0D0D0D"/>
+        </w:rPr>
+        <w:t xml:space="preserve"> = </w:t>
+      </w:r>
+      <w:r>
+        <w:rPr>
+          <w:rFonts w:ascii="Consolas" w:eastAsia="Times New Roman" w:hAnsi="Consolas" w:cs="Times New Roman"/>
+          <w:color w:val="2E95D3"/>
+          <w:sz w:val="21"/>
+          <w:szCs w:val="21"/>
+          <w:bdr w:val="single" w:sz="2" w:space="0" w:color="E3E3E3" w:frame="1"/>
+          <w:shd w:val="clear" w:color="auto" w:fill="0D0D0D"/>
+        </w:rPr>
+        <w:t>lambda</w:t>
+      </w:r>
+      <w:r>
+        <w:rPr>
+          <w:rFonts w:ascii="Consolas" w:eastAsia="Times New Roman" w:hAnsi="Consolas" w:cs="Times New Roman"/>
+          <w:color w:val="FFFFFF"/>
+          <w:sz w:val="21"/>
+          <w:szCs w:val="21"/>
+          <w:shd w:val="clear" w:color="auto" w:fill="0D0D0D"/>
+        </w:rPr>
+        <w:t xml:space="preserve"> x: </w:t>
+      </w:r>
+      <w:proofErr w:type="spellStart"/>
+      <w:r>
+        <w:rPr>
+          <w:rFonts w:ascii="Consolas" w:eastAsia="Times New Roman" w:hAnsi="Consolas" w:cs="Times New Roman"/>
+          <w:color w:val="FFFFFF"/>
+          <w:sz w:val="21"/>
+          <w:szCs w:val="21"/>
+          <w:shd w:val="clear" w:color="auto" w:fill="0D0D0D"/>
+        </w:rPr>
+        <w:t>label_mapping</w:t>
+      </w:r>
+      <w:proofErr w:type="spellEnd"/>
+      <w:r>
+        <w:rPr>
+          <w:rFonts w:ascii="Consolas" w:eastAsia="Times New Roman" w:hAnsi="Consolas" w:cs="Times New Roman"/>
+          <w:color w:val="FFFFFF"/>
+          <w:sz w:val="21"/>
+          <w:szCs w:val="21"/>
+          <w:shd w:val="clear" w:color="auto" w:fill="0D0D0D"/>
+        </w:rPr>
+        <w:t>[x]</w:t>
       </w:r>
       <w:bookmarkStart w:id="0" w:name="_GoBack"/>
       <w:bookmarkEnd w:id="0"/>
@@ -1056,6 +2123,26 @@
     <w:semiHidden/>
     <w:unhideWhenUsed/>
   </w:style>
+  <w:style w:type="character" w:customStyle="1" w:styleId="hljs-comment">
+    <w:name w:val="hljs-comment"/>
+    <w:basedOn w:val="DefaultParagraphFont"/>
+    <w:rsid w:val="00881D94"/>
+  </w:style>
+  <w:style w:type="character" w:customStyle="1" w:styleId="hljs-string">
+    <w:name w:val="hljs-string"/>
+    <w:basedOn w:val="DefaultParagraphFont"/>
+    <w:rsid w:val="00881D94"/>
+  </w:style>
+  <w:style w:type="character" w:customStyle="1" w:styleId="hljs-number">
+    <w:name w:val="hljs-number"/>
+    <w:basedOn w:val="DefaultParagraphFont"/>
+    <w:rsid w:val="00881D94"/>
+  </w:style>
+  <w:style w:type="character" w:customStyle="1" w:styleId="hljs-keyword">
+    <w:name w:val="hljs-keyword"/>
+    <w:basedOn w:val="DefaultParagraphFont"/>
+    <w:rsid w:val="00881D94"/>
+  </w:style>
 </w:styles>
 </file>
 
